--- a/pa/PA5/Deliverables/Automated testing/20125038_LeNguyenQuangMinh.docx
+++ b/pa/PA5/Deliverables/Automated testing/20125038_LeNguyenQuangMinh.docx
@@ -7,128 +7,11 @@
         <w:jc w:val="both"/>
         <w:rPr>
           <w:rFonts w:ascii="Times New Roman" w:hAnsi="Times New Roman" w:cs="Times New Roman"/>
-          <w:b/>
-          <w:sz w:val="24"/>
-        </w:rPr>
-      </w:pPr>
-      <w:r>
-        <w:rPr>
-          <w:rFonts w:ascii="Times New Roman" w:hAnsi="Times New Roman" w:cs="Times New Roman"/>
-          <w:b/>
-          <w:sz w:val="24"/>
-        </w:rPr>
-        <w:t xml:space="preserve">20125038 – </w:t>
-      </w:r>
-      <w:proofErr w:type="spellStart"/>
-      <w:r>
-        <w:rPr>
-          <w:rFonts w:ascii="Times New Roman" w:hAnsi="Times New Roman" w:cs="Times New Roman"/>
-          <w:b/>
-          <w:sz w:val="24"/>
-        </w:rPr>
-        <w:t>Lê</w:t>
-      </w:r>
-      <w:proofErr w:type="spellEnd"/>
-      <w:r>
-        <w:rPr>
-          <w:rFonts w:ascii="Times New Roman" w:hAnsi="Times New Roman" w:cs="Times New Roman"/>
-          <w:b/>
-          <w:sz w:val="24"/>
-        </w:rPr>
-        <w:t xml:space="preserve"> </w:t>
-      </w:r>
-      <w:proofErr w:type="spellStart"/>
-      <w:r>
-        <w:rPr>
-          <w:rFonts w:ascii="Times New Roman" w:hAnsi="Times New Roman" w:cs="Times New Roman"/>
-          <w:b/>
-          <w:sz w:val="24"/>
-        </w:rPr>
-        <w:t>Nguyễn</w:t>
-      </w:r>
-      <w:proofErr w:type="spellEnd"/>
-      <w:r>
-        <w:rPr>
-          <w:rFonts w:ascii="Times New Roman" w:hAnsi="Times New Roman" w:cs="Times New Roman"/>
-          <w:b/>
-          <w:sz w:val="24"/>
-        </w:rPr>
-        <w:t xml:space="preserve"> </w:t>
-      </w:r>
-      <w:proofErr w:type="spellStart"/>
-      <w:r>
-        <w:rPr>
-          <w:rFonts w:ascii="Times New Roman" w:hAnsi="Times New Roman" w:cs="Times New Roman"/>
-          <w:b/>
-          <w:sz w:val="24"/>
-        </w:rPr>
-        <w:t>Quang</w:t>
-      </w:r>
-      <w:proofErr w:type="spellEnd"/>
-      <w:r>
-        <w:rPr>
-          <w:rFonts w:ascii="Times New Roman" w:hAnsi="Times New Roman" w:cs="Times New Roman"/>
-          <w:b/>
-          <w:sz w:val="24"/>
-        </w:rPr>
-        <w:t xml:space="preserve"> Minh</w:t>
-      </w:r>
-    </w:p>
-    <w:p>
-      <w:pPr>
-        <w:jc w:val="both"/>
-        <w:rPr>
-          <w:rFonts w:ascii="Times New Roman" w:hAnsi="Times New Roman" w:cs="Times New Roman"/>
-          <w:b/>
           <w:sz w:val="24"/>
         </w:rPr>
       </w:pPr>
       <w:bookmarkStart w:id="0" w:name="_GoBack"/>
       <w:bookmarkEnd w:id="0"/>
-    </w:p>
-    <w:p>
-      <w:pPr>
-        <w:jc w:val="both"/>
-        <w:rPr>
-          <w:rFonts w:ascii="Times New Roman" w:hAnsi="Times New Roman" w:cs="Times New Roman"/>
-          <w:b/>
-          <w:sz w:val="24"/>
-        </w:rPr>
-      </w:pPr>
-      <w:r>
-        <w:rPr>
-          <w:rFonts w:ascii="Times New Roman" w:hAnsi="Times New Roman" w:cs="Times New Roman"/>
-          <w:b/>
-          <w:sz w:val="24"/>
-        </w:rPr>
-        <w:t>W</w:t>
-      </w:r>
-      <w:r>
-        <w:rPr>
-          <w:rFonts w:ascii="Times New Roman" w:hAnsi="Times New Roman" w:cs="Times New Roman"/>
-          <w:b/>
-          <w:sz w:val="24"/>
-        </w:rPr>
-        <w:t>hy and when do we use test automation? (this question must be answered by each person). This document must specify who does and which test project is created.</w:t>
-      </w:r>
-    </w:p>
-    <w:p>
-      <w:pPr>
-        <w:jc w:val="both"/>
-        <w:rPr>
-          <w:rFonts w:ascii="Times New Roman" w:hAnsi="Times New Roman" w:cs="Times New Roman"/>
-          <w:sz w:val="24"/>
-        </w:rPr>
-      </w:pPr>
-    </w:p>
-    <w:p>
-      <w:pPr>
-        <w:jc w:val="both"/>
-        <w:rPr>
-          <w:rFonts w:ascii="Times New Roman" w:hAnsi="Times New Roman" w:cs="Times New Roman"/>
-          <w:sz w:val="24"/>
-        </w:rPr>
-      </w:pPr>
       <w:r>
         <w:rPr>
           <w:rFonts w:ascii="Times New Roman" w:hAnsi="Times New Roman" w:cs="Times New Roman"/>
